--- a/Nachmittagsaufgaben 08.02.19.docx
+++ b/Nachmittagsaufgaben 08.02.19.docx
@@ -214,6 +214,373 @@
       <w:r>
         <w:rPr>
           <w:noProof/>
+          <w:lang w:eastAsia="de-DE"/>
+        </w:rPr>
+        <mc:AlternateContent>
+          <mc:Choice Requires="wps">
+            <w:drawing>
+              <wp:anchor distT="45720" distB="45720" distL="114300" distR="114300" simplePos="0" relativeHeight="251661312" behindDoc="0" locked="0" layoutInCell="1" allowOverlap="1" wp14:anchorId="7F74FF6A" wp14:editId="4677753A">
+                <wp:simplePos x="0" y="0"/>
+                <wp:positionH relativeFrom="column">
+                  <wp:posOffset>3012440</wp:posOffset>
+                </wp:positionH>
+                <wp:positionV relativeFrom="paragraph">
+                  <wp:posOffset>12700</wp:posOffset>
+                </wp:positionV>
+                <wp:extent cx="946150" cy="2038350"/>
+                <wp:effectExtent l="0" t="0" r="0" b="0"/>
+                <wp:wrapSquare wrapText="bothSides"/>
+                <wp:docPr id="1" name="Textfeld 2"/>
+                <wp:cNvGraphicFramePr>
+                  <a:graphicFrameLocks xmlns:a="http://schemas.openxmlformats.org/drawingml/2006/main"/>
+                </wp:cNvGraphicFramePr>
+                <a:graphic xmlns:a="http://schemas.openxmlformats.org/drawingml/2006/main">
+                  <a:graphicData uri="http://schemas.microsoft.com/office/word/2010/wordprocessingShape">
+                    <wps:wsp>
+                      <wps:cNvSpPr txBox="1">
+                        <a:spLocks noChangeArrowheads="1"/>
+                      </wps:cNvSpPr>
+                      <wps:spPr bwMode="auto">
+                        <a:xfrm>
+                          <a:off x="0" y="0"/>
+                          <a:ext cx="946150" cy="2038350"/>
+                        </a:xfrm>
+                        <a:prstGeom prst="rect">
+                          <a:avLst/>
+                        </a:prstGeom>
+                        <a:noFill/>
+                        <a:ln>
+                          <a:noFill/>
+                          <a:headEnd/>
+                          <a:tailEnd/>
+                        </a:ln>
+                      </wps:spPr>
+                      <wps:style>
+                        <a:lnRef idx="2">
+                          <a:schemeClr val="accent3"/>
+                        </a:lnRef>
+                        <a:fillRef idx="1">
+                          <a:schemeClr val="lt1"/>
+                        </a:fillRef>
+                        <a:effectRef idx="0">
+                          <a:schemeClr val="accent3"/>
+                        </a:effectRef>
+                        <a:fontRef idx="minor">
+                          <a:schemeClr val="dk1"/>
+                        </a:fontRef>
+                      </wps:style>
+                      <wps:txbx>
+                        <w:txbxContent>
+                          <w:p>
+                            <w:pPr>
+                              <w:pStyle w:val="HTMLVorformatiert"/>
+                              <w:shd w:val="clear" w:color="auto" w:fill="2B2B2B"/>
+                              <w:rPr>
+                                <w:rFonts w:ascii="Source Code Pro" w:hAnsi="Source Code Pro"/>
+                                <w:color w:val="A9B7C6"/>
+                              </w:rPr>
+                            </w:pPr>
+                            <w:r>
+                              <w:rPr>
+                                <w:rFonts w:ascii="Source Code Pro" w:hAnsi="Source Code Pro"/>
+                                <w:color w:val="A9B7C6"/>
+                              </w:rPr>
+                              <w:t xml:space="preserve">         #</w:t>
+                            </w:r>
+                            <w:r>
+                              <w:rPr>
+                                <w:rFonts w:ascii="Source Code Pro" w:hAnsi="Source Code Pro"/>
+                                <w:color w:val="A9B7C6"/>
+                              </w:rPr>
+                              <w:br/>
+                              <w:t xml:space="preserve">        ##</w:t>
+                            </w:r>
+                            <w:r>
+                              <w:rPr>
+                                <w:rFonts w:ascii="Source Code Pro" w:hAnsi="Source Code Pro"/>
+                                <w:color w:val="A9B7C6"/>
+                              </w:rPr>
+                              <w:br/>
+                              <w:t xml:space="preserve">       ###</w:t>
+                            </w:r>
+                            <w:r>
+                              <w:rPr>
+                                <w:rFonts w:ascii="Source Code Pro" w:hAnsi="Source Code Pro"/>
+                                <w:color w:val="A9B7C6"/>
+                              </w:rPr>
+                              <w:br/>
+                              <w:t xml:space="preserve">      ####</w:t>
+                            </w:r>
+                            <w:r>
+                              <w:rPr>
+                                <w:rFonts w:ascii="Source Code Pro" w:hAnsi="Source Code Pro"/>
+                                <w:color w:val="A9B7C6"/>
+                              </w:rPr>
+                              <w:br/>
+                              <w:t xml:space="preserve">     #####</w:t>
+                            </w:r>
+                            <w:r>
+                              <w:rPr>
+                                <w:rFonts w:ascii="Source Code Pro" w:hAnsi="Source Code Pro"/>
+                                <w:color w:val="A9B7C6"/>
+                              </w:rPr>
+                              <w:br/>
+                              <w:t xml:space="preserve">    ######</w:t>
+                            </w:r>
+                            <w:r>
+                              <w:rPr>
+                                <w:rFonts w:ascii="Source Code Pro" w:hAnsi="Source Code Pro"/>
+                                <w:color w:val="A9B7C6"/>
+                              </w:rPr>
+                              <w:br/>
+                              <w:t xml:space="preserve">   #######</w:t>
+                            </w:r>
+                            <w:r>
+                              <w:rPr>
+                                <w:rFonts w:ascii="Source Code Pro" w:hAnsi="Source Code Pro"/>
+                                <w:color w:val="A9B7C6"/>
+                              </w:rPr>
+                              <w:br/>
+                              <w:t xml:space="preserve">  ########</w:t>
+                            </w:r>
+                            <w:r>
+                              <w:rPr>
+                                <w:rFonts w:ascii="Source Code Pro" w:hAnsi="Source Code Pro"/>
+                                <w:color w:val="A9B7C6"/>
+                              </w:rPr>
+                              <w:br/>
+                              <w:t xml:space="preserve"> #########</w:t>
+                            </w:r>
+                            <w:r>
+                              <w:rPr>
+                                <w:rFonts w:ascii="Source Code Pro" w:hAnsi="Source Code Pro"/>
+                                <w:color w:val="A9B7C6"/>
+                              </w:rPr>
+                              <w:br/>
+                              <w:t>##########</w:t>
+                            </w:r>
+                          </w:p>
+                          <w:p>
+                            <w:pPr>
+                              <w:pStyle w:val="HTMLVorformatiert"/>
+                              <w:shd w:val="clear" w:color="auto" w:fill="2B2B2B"/>
+                              <w:rPr>
+                                <w:rFonts w:ascii="Source Code Pro" w:hAnsi="Source Code Pro"/>
+                                <w:color w:val="A9B7C6"/>
+                              </w:rPr>
+                            </w:pPr>
+                          </w:p>
+                          <w:p>
+                            <w:pPr>
+                              <w:pStyle w:val="HTMLVorformatiert"/>
+                              <w:shd w:val="clear" w:color="auto" w:fill="2B2B2B"/>
+                              <w:rPr>
+                                <w:rFonts w:ascii="Source Code Pro" w:hAnsi="Source Code Pro"/>
+                                <w:color w:val="A9B7C6"/>
+                              </w:rPr>
+                            </w:pPr>
+                            <w:r>
+                              <w:rPr>
+                                <w:rFonts w:ascii="Source Code Pro" w:hAnsi="Source Code Pro"/>
+                                <w:color w:val="A9B7C6"/>
+                              </w:rPr>
+                              <w:t>Ausrichtung</w:t>
+                            </w:r>
+                          </w:p>
+                          <w:p>
+                            <w:pPr>
+                              <w:pStyle w:val="HTMLVorformatiert"/>
+                              <w:shd w:val="clear" w:color="auto" w:fill="2B2B2B"/>
+                              <w:rPr>
+                                <w:rFonts w:ascii="Source Code Pro" w:hAnsi="Source Code Pro"/>
+                                <w:color w:val="A9B7C6"/>
+                              </w:rPr>
+                            </w:pPr>
+                            <w:proofErr w:type="spellStart"/>
+                            <w:r>
+                              <w:rPr>
+                                <w:rFonts w:ascii="Source Code Pro" w:hAnsi="Source Code Pro"/>
+                                <w:color w:val="A9B7C6"/>
+                              </w:rPr>
+                              <w:t>Mite</w:t>
+                            </w:r>
+                            <w:proofErr w:type="spellEnd"/>
+                          </w:p>
+                          <w:p/>
+                        </w:txbxContent>
+                      </wps:txbx>
+                      <wps:bodyPr rot="0" vert="horz" wrap="square" lIns="91440" tIns="45720" rIns="91440" bIns="45720" anchor="t" anchorCtr="0">
+                        <a:noAutofit/>
+                      </wps:bodyPr>
+                    </wps:wsp>
+                  </a:graphicData>
+                </a:graphic>
+                <wp14:sizeRelH relativeFrom="margin">
+                  <wp14:pctWidth>0</wp14:pctWidth>
+                </wp14:sizeRelH>
+                <wp14:sizeRelV relativeFrom="margin">
+                  <wp14:pctHeight>0</wp14:pctHeight>
+                </wp14:sizeRelV>
+              </wp:anchor>
+            </w:drawing>
+          </mc:Choice>
+          <mc:Fallback>
+            <w:pict>
+              <v:shapetype w14:anchorId="7F74FF6A" id="_x0000_t202" coordsize="21600,21600" o:spt="202" path="m,l,21600r21600,l21600,xe">
+                <v:stroke joinstyle="miter"/>
+                <v:path gradientshapeok="t" o:connecttype="rect"/>
+              </v:shapetype>
+              <v:shape id="Textfeld 2" o:spid="_x0000_s1026" type="#_x0000_t202" style="position:absolute;left:0;text-align:left;margin-left:237.2pt;margin-top:1pt;width:74.5pt;height:160.5pt;z-index:251661312;visibility:visible;mso-wrap-style:square;mso-width-percent:0;mso-height-percent:0;mso-wrap-distance-left:9pt;mso-wrap-distance-top:3.6pt;mso-wrap-distance-right:9pt;mso-wrap-distance-bottom:3.6pt;mso-position-horizontal:absolute;mso-position-horizontal-relative:text;mso-position-vertical:absolute;mso-position-vertical-relative:text;mso-width-percent:0;mso-height-percent:0;mso-width-relative:margin;mso-height-relative:margin;v-text-anchor:top" o:gfxdata="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" filled="f" stroked="f" strokeweight="1pt">
+                <v:textbox>
+                  <w:txbxContent>
+                    <w:p>
+                      <w:pPr>
+                        <w:pStyle w:val="HTMLVorformatiert"/>
+                        <w:shd w:val="clear" w:color="auto" w:fill="2B2B2B"/>
+                        <w:rPr>
+                          <w:rFonts w:ascii="Source Code Pro" w:hAnsi="Source Code Pro"/>
+                          <w:color w:val="A9B7C6"/>
+                        </w:rPr>
+                      </w:pPr>
+                      <w:r>
+                        <w:rPr>
+                          <w:rFonts w:ascii="Source Code Pro" w:hAnsi="Source Code Pro"/>
+                          <w:color w:val="A9B7C6"/>
+                        </w:rPr>
+                        <w:t xml:space="preserve">         #</w:t>
+                      </w:r>
+                      <w:r>
+                        <w:rPr>
+                          <w:rFonts w:ascii="Source Code Pro" w:hAnsi="Source Code Pro"/>
+                          <w:color w:val="A9B7C6"/>
+                        </w:rPr>
+                        <w:br/>
+                        <w:t xml:space="preserve">        ##</w:t>
+                      </w:r>
+                      <w:r>
+                        <w:rPr>
+                          <w:rFonts w:ascii="Source Code Pro" w:hAnsi="Source Code Pro"/>
+                          <w:color w:val="A9B7C6"/>
+                        </w:rPr>
+                        <w:br/>
+                        <w:t xml:space="preserve">       ###</w:t>
+                      </w:r>
+                      <w:r>
+                        <w:rPr>
+                          <w:rFonts w:ascii="Source Code Pro" w:hAnsi="Source Code Pro"/>
+                          <w:color w:val="A9B7C6"/>
+                        </w:rPr>
+                        <w:br/>
+                        <w:t xml:space="preserve">      ####</w:t>
+                      </w:r>
+                      <w:r>
+                        <w:rPr>
+                          <w:rFonts w:ascii="Source Code Pro" w:hAnsi="Source Code Pro"/>
+                          <w:color w:val="A9B7C6"/>
+                        </w:rPr>
+                        <w:br/>
+                        <w:t xml:space="preserve">     #####</w:t>
+                      </w:r>
+                      <w:r>
+                        <w:rPr>
+                          <w:rFonts w:ascii="Source Code Pro" w:hAnsi="Source Code Pro"/>
+                          <w:color w:val="A9B7C6"/>
+                        </w:rPr>
+                        <w:br/>
+                        <w:t xml:space="preserve">    ######</w:t>
+                      </w:r>
+                      <w:r>
+                        <w:rPr>
+                          <w:rFonts w:ascii="Source Code Pro" w:hAnsi="Source Code Pro"/>
+                          <w:color w:val="A9B7C6"/>
+                        </w:rPr>
+                        <w:br/>
+                        <w:t xml:space="preserve">   #######</w:t>
+                      </w:r>
+                      <w:r>
+                        <w:rPr>
+                          <w:rFonts w:ascii="Source Code Pro" w:hAnsi="Source Code Pro"/>
+                          <w:color w:val="A9B7C6"/>
+                        </w:rPr>
+                        <w:br/>
+                        <w:t xml:space="preserve">  ########</w:t>
+                      </w:r>
+                      <w:r>
+                        <w:rPr>
+                          <w:rFonts w:ascii="Source Code Pro" w:hAnsi="Source Code Pro"/>
+                          <w:color w:val="A9B7C6"/>
+                        </w:rPr>
+                        <w:br/>
+                        <w:t xml:space="preserve"> #########</w:t>
+                      </w:r>
+                      <w:r>
+                        <w:rPr>
+                          <w:rFonts w:ascii="Source Code Pro" w:hAnsi="Source Code Pro"/>
+                          <w:color w:val="A9B7C6"/>
+                        </w:rPr>
+                        <w:br/>
+                        <w:t>##########</w:t>
+                      </w:r>
+                    </w:p>
+                    <w:p>
+                      <w:pPr>
+                        <w:pStyle w:val="HTMLVorformatiert"/>
+                        <w:shd w:val="clear" w:color="auto" w:fill="2B2B2B"/>
+                        <w:rPr>
+                          <w:rFonts w:ascii="Source Code Pro" w:hAnsi="Source Code Pro"/>
+                          <w:color w:val="A9B7C6"/>
+                        </w:rPr>
+                      </w:pPr>
+                    </w:p>
+                    <w:p>
+                      <w:pPr>
+                        <w:pStyle w:val="HTMLVorformatiert"/>
+                        <w:shd w:val="clear" w:color="auto" w:fill="2B2B2B"/>
+                        <w:rPr>
+                          <w:rFonts w:ascii="Source Code Pro" w:hAnsi="Source Code Pro"/>
+                          <w:color w:val="A9B7C6"/>
+                        </w:rPr>
+                      </w:pPr>
+                      <w:r>
+                        <w:rPr>
+                          <w:rFonts w:ascii="Source Code Pro" w:hAnsi="Source Code Pro"/>
+                          <w:color w:val="A9B7C6"/>
+                        </w:rPr>
+                        <w:t>Ausrichtung</w:t>
+                      </w:r>
+                    </w:p>
+                    <w:p>
+                      <w:pPr>
+                        <w:pStyle w:val="HTMLVorformatiert"/>
+                        <w:shd w:val="clear" w:color="auto" w:fill="2B2B2B"/>
+                        <w:rPr>
+                          <w:rFonts w:ascii="Source Code Pro" w:hAnsi="Source Code Pro"/>
+                          <w:color w:val="A9B7C6"/>
+                        </w:rPr>
+                      </w:pPr>
+                      <w:proofErr w:type="spellStart"/>
+                      <w:r>
+                        <w:rPr>
+                          <w:rFonts w:ascii="Source Code Pro" w:hAnsi="Source Code Pro"/>
+                          <w:color w:val="A9B7C6"/>
+                        </w:rPr>
+                        <w:t>Mite</w:t>
+                      </w:r>
+                      <w:proofErr w:type="spellEnd"/>
+                    </w:p>
+                    <w:p/>
+                  </w:txbxContent>
+                </v:textbox>
+                <w10:wrap type="square"/>
+              </v:shape>
+            </w:pict>
+          </mc:Fallback>
+        </mc:AlternateContent>
+      </w:r>
+      <w:r>
+        <w:rPr>
+          <w:noProof/>
+          <w:lang w:eastAsia="de-DE"/>
         </w:rPr>
         <mc:AlternateContent>
           <mc:Choice Requires="wps">
@@ -583,11 +950,7 @@
           </mc:Choice>
           <mc:Fallback>
             <w:pict>
-              <v:shapetype w14:anchorId="379B0107" id="_x0000_t202" coordsize="21600,21600" o:spt="202" path="m,l,21600r21600,l21600,xe">
-                <v:stroke joinstyle="miter"/>
-                <v:path gradientshapeok="t" o:connecttype="rect"/>
-              </v:shapetype>
-              <v:shape id="Textfeld 2" o:spid="_x0000_s1026" type="#_x0000_t202" style="position:absolute;left:0;text-align:left;margin-left:331.15pt;margin-top:.75pt;width:74.25pt;height:157.5pt;z-index:251663360;visibility:visible;mso-wrap-style:square;mso-width-percent:0;mso-height-percent:0;mso-wrap-distance-left:9pt;mso-wrap-distance-top:3.6pt;mso-wrap-distance-right:9pt;mso-wrap-distance-bottom:3.6pt;mso-position-horizontal:absolute;mso-position-horizontal-relative:margin;mso-position-vertical:absolute;mso-position-vertical-relative:text;mso-width-percent:0;mso-height-percent:0;mso-width-relative:margin;mso-height-relative:margin;v-text-anchor:top" o:gfxdata="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" filled="f" stroked="f" strokeweight="1pt">
+              <v:shape w14:anchorId="379B0107" id="_x0000_s1027" type="#_x0000_t202" style="position:absolute;left:0;text-align:left;margin-left:331.15pt;margin-top:.75pt;width:74.25pt;height:157.5pt;z-index:251663360;visibility:visible;mso-wrap-style:square;mso-width-percent:0;mso-height-percent:0;mso-wrap-distance-left:9pt;mso-wrap-distance-top:3.6pt;mso-wrap-distance-right:9pt;mso-wrap-distance-bottom:3.6pt;mso-position-horizontal:absolute;mso-position-horizontal-relative:margin;mso-position-vertical:absolute;mso-position-vertical-relative:text;mso-width-percent:0;mso-height-percent:0;mso-width-relative:margin;mso-height-relative:margin;v-text-anchor:top" o:gfxdata="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" filled="f" stroked="f" strokeweight="1pt">
                 <v:textbox>
                   <w:txbxContent>
                     <w:p>
@@ -895,367 +1258,7 @@
       <w:r>
         <w:rPr>
           <w:noProof/>
-        </w:rPr>
-        <mc:AlternateContent>
-          <mc:Choice Requires="wps">
-            <w:drawing>
-              <wp:anchor distT="45720" distB="45720" distL="114300" distR="114300" simplePos="0" relativeHeight="251661312" behindDoc="0" locked="0" layoutInCell="1" allowOverlap="1" wp14:anchorId="7F74FF6A" wp14:editId="4677753A">
-                <wp:simplePos x="0" y="0"/>
-                <wp:positionH relativeFrom="column">
-                  <wp:posOffset>3014980</wp:posOffset>
-                </wp:positionH>
-                <wp:positionV relativeFrom="paragraph">
-                  <wp:posOffset>9525</wp:posOffset>
-                </wp:positionV>
-                <wp:extent cx="895350" cy="2038350"/>
-                <wp:effectExtent l="0" t="0" r="0" b="0"/>
-                <wp:wrapSquare wrapText="bothSides"/>
-                <wp:docPr id="1" name="Textfeld 2"/>
-                <wp:cNvGraphicFramePr>
-                  <a:graphicFrameLocks xmlns:a="http://schemas.openxmlformats.org/drawingml/2006/main"/>
-                </wp:cNvGraphicFramePr>
-                <a:graphic xmlns:a="http://schemas.openxmlformats.org/drawingml/2006/main">
-                  <a:graphicData uri="http://schemas.microsoft.com/office/word/2010/wordprocessingShape">
-                    <wps:wsp>
-                      <wps:cNvSpPr txBox="1">
-                        <a:spLocks noChangeArrowheads="1"/>
-                      </wps:cNvSpPr>
-                      <wps:spPr bwMode="auto">
-                        <a:xfrm>
-                          <a:off x="0" y="0"/>
-                          <a:ext cx="895350" cy="2038350"/>
-                        </a:xfrm>
-                        <a:prstGeom prst="rect">
-                          <a:avLst/>
-                        </a:prstGeom>
-                        <a:noFill/>
-                        <a:ln>
-                          <a:noFill/>
-                          <a:headEnd/>
-                          <a:tailEnd/>
-                        </a:ln>
-                      </wps:spPr>
-                      <wps:style>
-                        <a:lnRef idx="2">
-                          <a:schemeClr val="accent3"/>
-                        </a:lnRef>
-                        <a:fillRef idx="1">
-                          <a:schemeClr val="lt1"/>
-                        </a:fillRef>
-                        <a:effectRef idx="0">
-                          <a:schemeClr val="accent3"/>
-                        </a:effectRef>
-                        <a:fontRef idx="minor">
-                          <a:schemeClr val="dk1"/>
-                        </a:fontRef>
-                      </wps:style>
-                      <wps:txbx>
-                        <w:txbxContent>
-                          <w:p>
-                            <w:pPr>
-                              <w:pStyle w:val="HTMLVorformatiert"/>
-                              <w:shd w:val="clear" w:color="auto" w:fill="2B2B2B"/>
-                              <w:rPr>
-                                <w:rFonts w:ascii="Source Code Pro" w:hAnsi="Source Code Pro"/>
-                                <w:color w:val="A9B7C6"/>
-                              </w:rPr>
-                            </w:pPr>
-                            <w:r>
-                              <w:rPr>
-                                <w:rFonts w:ascii="Source Code Pro" w:hAnsi="Source Code Pro"/>
-                                <w:color w:val="A9B7C6"/>
-                              </w:rPr>
-                              <w:t xml:space="preserve">         #</w:t>
-                            </w:r>
-                            <w:r>
-                              <w:rPr>
-                                <w:rFonts w:ascii="Source Code Pro" w:hAnsi="Source Code Pro"/>
-                                <w:color w:val="A9B7C6"/>
-                              </w:rPr>
-                              <w:br/>
-                              <w:t xml:space="preserve">        ##</w:t>
-                            </w:r>
-                            <w:r>
-                              <w:rPr>
-                                <w:rFonts w:ascii="Source Code Pro" w:hAnsi="Source Code Pro"/>
-                                <w:color w:val="A9B7C6"/>
-                              </w:rPr>
-                              <w:br/>
-                              <w:t xml:space="preserve">       ###</w:t>
-                            </w:r>
-                            <w:r>
-                              <w:rPr>
-                                <w:rFonts w:ascii="Source Code Pro" w:hAnsi="Source Code Pro"/>
-                                <w:color w:val="A9B7C6"/>
-                              </w:rPr>
-                              <w:br/>
-                              <w:t xml:space="preserve">      ####</w:t>
-                            </w:r>
-                            <w:r>
-                              <w:rPr>
-                                <w:rFonts w:ascii="Source Code Pro" w:hAnsi="Source Code Pro"/>
-                                <w:color w:val="A9B7C6"/>
-                              </w:rPr>
-                              <w:br/>
-                              <w:t xml:space="preserve">     #####</w:t>
-                            </w:r>
-                            <w:r>
-                              <w:rPr>
-                                <w:rFonts w:ascii="Source Code Pro" w:hAnsi="Source Code Pro"/>
-                                <w:color w:val="A9B7C6"/>
-                              </w:rPr>
-                              <w:br/>
-                              <w:t xml:space="preserve">    ######</w:t>
-                            </w:r>
-                            <w:r>
-                              <w:rPr>
-                                <w:rFonts w:ascii="Source Code Pro" w:hAnsi="Source Code Pro"/>
-                                <w:color w:val="A9B7C6"/>
-                              </w:rPr>
-                              <w:br/>
-                              <w:t xml:space="preserve">   #######</w:t>
-                            </w:r>
-                            <w:r>
-                              <w:rPr>
-                                <w:rFonts w:ascii="Source Code Pro" w:hAnsi="Source Code Pro"/>
-                                <w:color w:val="A9B7C6"/>
-                              </w:rPr>
-                              <w:br/>
-                              <w:t xml:space="preserve">  ########</w:t>
-                            </w:r>
-                            <w:r>
-                              <w:rPr>
-                                <w:rFonts w:ascii="Source Code Pro" w:hAnsi="Source Code Pro"/>
-                                <w:color w:val="A9B7C6"/>
-                              </w:rPr>
-                              <w:br/>
-                              <w:t xml:space="preserve"> #########</w:t>
-                            </w:r>
-                            <w:r>
-                              <w:rPr>
-                                <w:rFonts w:ascii="Source Code Pro" w:hAnsi="Source Code Pro"/>
-                                <w:color w:val="A9B7C6"/>
-                              </w:rPr>
-                              <w:br/>
-                              <w:t>##########</w:t>
-                            </w:r>
-                          </w:p>
-                          <w:p>
-                            <w:pPr>
-                              <w:pStyle w:val="HTMLVorformatiert"/>
-                              <w:shd w:val="clear" w:color="auto" w:fill="2B2B2B"/>
-                              <w:rPr>
-                                <w:rFonts w:ascii="Source Code Pro" w:hAnsi="Source Code Pro"/>
-                                <w:color w:val="A9B7C6"/>
-                              </w:rPr>
-                            </w:pPr>
-                          </w:p>
-                          <w:p>
-                            <w:pPr>
-                              <w:pStyle w:val="HTMLVorformatiert"/>
-                              <w:shd w:val="clear" w:color="auto" w:fill="2B2B2B"/>
-                              <w:rPr>
-                                <w:rFonts w:ascii="Source Code Pro" w:hAnsi="Source Code Pro"/>
-                                <w:color w:val="A9B7C6"/>
-                              </w:rPr>
-                            </w:pPr>
-                            <w:r>
-                              <w:rPr>
-                                <w:rFonts w:ascii="Source Code Pro" w:hAnsi="Source Code Pro"/>
-                                <w:color w:val="A9B7C6"/>
-                              </w:rPr>
-                              <w:t>Ausrichtung</w:t>
-                            </w:r>
-                          </w:p>
-                          <w:p>
-                            <w:pPr>
-                              <w:pStyle w:val="HTMLVorformatiert"/>
-                              <w:shd w:val="clear" w:color="auto" w:fill="2B2B2B"/>
-                              <w:rPr>
-                                <w:rFonts w:ascii="Source Code Pro" w:hAnsi="Source Code Pro"/>
-                                <w:color w:val="A9B7C6"/>
-                              </w:rPr>
-                            </w:pPr>
-                            <w:proofErr w:type="spellStart"/>
-                            <w:r>
-                              <w:rPr>
-                                <w:rFonts w:ascii="Source Code Pro" w:hAnsi="Source Code Pro"/>
-                                <w:color w:val="A9B7C6"/>
-                              </w:rPr>
-                              <w:t>Mite</w:t>
-                            </w:r>
-                            <w:proofErr w:type="spellEnd"/>
-                          </w:p>
-                          <w:p/>
-                        </w:txbxContent>
-                      </wps:txbx>
-                      <wps:bodyPr rot="0" vert="horz" wrap="square" lIns="91440" tIns="45720" rIns="91440" bIns="45720" anchor="t" anchorCtr="0">
-                        <a:noAutofit/>
-                      </wps:bodyPr>
-                    </wps:wsp>
-                  </a:graphicData>
-                </a:graphic>
-                <wp14:sizeRelH relativeFrom="margin">
-                  <wp14:pctWidth>0</wp14:pctWidth>
-                </wp14:sizeRelH>
-                <wp14:sizeRelV relativeFrom="margin">
-                  <wp14:pctHeight>0</wp14:pctHeight>
-                </wp14:sizeRelV>
-              </wp:anchor>
-            </w:drawing>
-          </mc:Choice>
-          <mc:Fallback>
-            <w:pict>
-              <v:shape w14:anchorId="7F74FF6A" id="_x0000_s1027" type="#_x0000_t202" style="position:absolute;left:0;text-align:left;margin-left:237.4pt;margin-top:.75pt;width:70.5pt;height:160.5pt;z-index:251661312;visibility:visible;mso-wrap-style:square;mso-width-percent:0;mso-height-percent:0;mso-wrap-distance-left:9pt;mso-wrap-distance-top:3.6pt;mso-wrap-distance-right:9pt;mso-wrap-distance-bottom:3.6pt;mso-position-horizontal:absolute;mso-position-horizontal-relative:text;mso-position-vertical:absolute;mso-position-vertical-relative:text;mso-width-percent:0;mso-height-percent:0;mso-width-relative:margin;mso-height-relative:margin;v-text-anchor:top" o:gfxdata="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" filled="f" stroked="f" strokeweight="1pt">
-                <v:textbox>
-                  <w:txbxContent>
-                    <w:p>
-                      <w:pPr>
-                        <w:pStyle w:val="HTMLVorformatiert"/>
-                        <w:shd w:val="clear" w:color="auto" w:fill="2B2B2B"/>
-                        <w:rPr>
-                          <w:rFonts w:ascii="Source Code Pro" w:hAnsi="Source Code Pro"/>
-                          <w:color w:val="A9B7C6"/>
-                        </w:rPr>
-                      </w:pPr>
-                      <w:r>
-                        <w:rPr>
-                          <w:rFonts w:ascii="Source Code Pro" w:hAnsi="Source Code Pro"/>
-                          <w:color w:val="A9B7C6"/>
-                        </w:rPr>
-                        <w:t xml:space="preserve">         #</w:t>
-                      </w:r>
-                      <w:r>
-                        <w:rPr>
-                          <w:rFonts w:ascii="Source Code Pro" w:hAnsi="Source Code Pro"/>
-                          <w:color w:val="A9B7C6"/>
-                        </w:rPr>
-                        <w:br/>
-                        <w:t xml:space="preserve">        ##</w:t>
-                      </w:r>
-                      <w:r>
-                        <w:rPr>
-                          <w:rFonts w:ascii="Source Code Pro" w:hAnsi="Source Code Pro"/>
-                          <w:color w:val="A9B7C6"/>
-                        </w:rPr>
-                        <w:br/>
-                        <w:t xml:space="preserve">       ###</w:t>
-                      </w:r>
-                      <w:r>
-                        <w:rPr>
-                          <w:rFonts w:ascii="Source Code Pro" w:hAnsi="Source Code Pro"/>
-                          <w:color w:val="A9B7C6"/>
-                        </w:rPr>
-                        <w:br/>
-                        <w:t xml:space="preserve">      ####</w:t>
-                      </w:r>
-                      <w:r>
-                        <w:rPr>
-                          <w:rFonts w:ascii="Source Code Pro" w:hAnsi="Source Code Pro"/>
-                          <w:color w:val="A9B7C6"/>
-                        </w:rPr>
-                        <w:br/>
-                        <w:t xml:space="preserve">     #####</w:t>
-                      </w:r>
-                      <w:r>
-                        <w:rPr>
-                          <w:rFonts w:ascii="Source Code Pro" w:hAnsi="Source Code Pro"/>
-                          <w:color w:val="A9B7C6"/>
-                        </w:rPr>
-                        <w:br/>
-                        <w:t xml:space="preserve">    ######</w:t>
-                      </w:r>
-                      <w:r>
-                        <w:rPr>
-                          <w:rFonts w:ascii="Source Code Pro" w:hAnsi="Source Code Pro"/>
-                          <w:color w:val="A9B7C6"/>
-                        </w:rPr>
-                        <w:br/>
-                        <w:t xml:space="preserve">   #######</w:t>
-                      </w:r>
-                      <w:r>
-                        <w:rPr>
-                          <w:rFonts w:ascii="Source Code Pro" w:hAnsi="Source Code Pro"/>
-                          <w:color w:val="A9B7C6"/>
-                        </w:rPr>
-                        <w:br/>
-                        <w:t xml:space="preserve">  ########</w:t>
-                      </w:r>
-                      <w:r>
-                        <w:rPr>
-                          <w:rFonts w:ascii="Source Code Pro" w:hAnsi="Source Code Pro"/>
-                          <w:color w:val="A9B7C6"/>
-                        </w:rPr>
-                        <w:br/>
-                        <w:t xml:space="preserve"> #########</w:t>
-                      </w:r>
-                      <w:r>
-                        <w:rPr>
-                          <w:rFonts w:ascii="Source Code Pro" w:hAnsi="Source Code Pro"/>
-                          <w:color w:val="A9B7C6"/>
-                        </w:rPr>
-                        <w:br/>
-                        <w:t>##########</w:t>
-                      </w:r>
-                    </w:p>
-                    <w:p>
-                      <w:pPr>
-                        <w:pStyle w:val="HTMLVorformatiert"/>
-                        <w:shd w:val="clear" w:color="auto" w:fill="2B2B2B"/>
-                        <w:rPr>
-                          <w:rFonts w:ascii="Source Code Pro" w:hAnsi="Source Code Pro"/>
-                          <w:color w:val="A9B7C6"/>
-                        </w:rPr>
-                      </w:pPr>
-                    </w:p>
-                    <w:p>
-                      <w:pPr>
-                        <w:pStyle w:val="HTMLVorformatiert"/>
-                        <w:shd w:val="clear" w:color="auto" w:fill="2B2B2B"/>
-                        <w:rPr>
-                          <w:rFonts w:ascii="Source Code Pro" w:hAnsi="Source Code Pro"/>
-                          <w:color w:val="A9B7C6"/>
-                        </w:rPr>
-                      </w:pPr>
-                      <w:r>
-                        <w:rPr>
-                          <w:rFonts w:ascii="Source Code Pro" w:hAnsi="Source Code Pro"/>
-                          <w:color w:val="A9B7C6"/>
-                        </w:rPr>
-                        <w:t>Ausrichtung</w:t>
-                      </w:r>
-                    </w:p>
-                    <w:p>
-                      <w:pPr>
-                        <w:pStyle w:val="HTMLVorformatiert"/>
-                        <w:shd w:val="clear" w:color="auto" w:fill="2B2B2B"/>
-                        <w:rPr>
-                          <w:rFonts w:ascii="Source Code Pro" w:hAnsi="Source Code Pro"/>
-                          <w:color w:val="A9B7C6"/>
-                        </w:rPr>
-                      </w:pPr>
-                      <w:proofErr w:type="spellStart"/>
-                      <w:r>
-                        <w:rPr>
-                          <w:rFonts w:ascii="Source Code Pro" w:hAnsi="Source Code Pro"/>
-                          <w:color w:val="A9B7C6"/>
-                        </w:rPr>
-                        <w:t>Mite</w:t>
-                      </w:r>
-                      <w:proofErr w:type="spellEnd"/>
-                    </w:p>
-                    <w:p/>
-                  </w:txbxContent>
-                </v:textbox>
-                <w10:wrap type="square"/>
-              </v:shape>
-            </w:pict>
-          </mc:Fallback>
-        </mc:AlternateContent>
-      </w:r>
-      <w:r>
-        <w:rPr>
-          <w:noProof/>
+          <w:lang w:eastAsia="de-DE"/>
         </w:rPr>
         <mc:AlternateContent>
           <mc:Choice Requires="wps">
@@ -1839,6 +1842,7 @@
       <w:r>
         <w:rPr>
           <w:noProof/>
+          <w:lang w:eastAsia="de-DE"/>
         </w:rPr>
         <mc:AlternateContent>
           <mc:Choice Requires="wps">
@@ -2442,6 +2446,8 @@
         <w:tab/>
         <w:t>23,48€</w:t>
       </w:r>
+      <w:bookmarkStart w:id="0" w:name="_GoBack"/>
+      <w:bookmarkEnd w:id="0"/>
       <w:r>
         <w:rPr>
           <w:b/>
@@ -2652,22 +2658,13 @@
           <w:b/>
           <w:sz w:val="24"/>
         </w:rPr>
-        <w:t>Wichtig</w:t>
-      </w:r>
-      <w:bookmarkStart w:id="0" w:name="_GoBack"/>
-      <w:bookmarkEnd w:id="0"/>
+        <w:t>Wichtig!</w:t>
+      </w:r>
       <w:r>
         <w:rPr>
           <w:b/>
           <w:sz w:val="24"/>
         </w:rPr>
-        <w:t>!</w:t>
-      </w:r>
-      <w:r>
-        <w:rPr>
-          <w:b/>
-          <w:sz w:val="24"/>
-        </w:rPr>
         <w:tab/>
       </w:r>
       <w:r>
@@ -2688,6 +2685,50 @@
         </w:rPr>
         <w:br/>
         <w:t>Ich wünsche viel Erfolg und ein schönes Wochenende!</w:t>
+      </w:r>
+    </w:p>
+    <w:p>
+      <w:pPr>
+        <w:rPr>
+          <w:sz w:val="24"/>
+        </w:rPr>
+      </w:pPr>
+      <w:r>
+        <w:rPr>
+          <w:sz w:val="24"/>
+        </w:rPr>
+        <w:br w:type="page"/>
+      </w:r>
+    </w:p>
+    <w:p>
+      <w:pPr>
+        <w:ind w:left="1410" w:hanging="1410"/>
+        <w:rPr>
+          <w:sz w:val="24"/>
+        </w:rPr>
+      </w:pPr>
+      <w:proofErr w:type="spellStart"/>
+      <w:r>
+        <w:rPr>
+          <w:sz w:val="24"/>
+        </w:rPr>
+        <w:lastRenderedPageBreak/>
+        <w:t>Iiiiii</w:t>
+      </w:r>
+      <w:proofErr w:type="spellEnd"/>
+    </w:p>
+    <w:p>
+      <w:pPr>
+        <w:ind w:left="1410" w:hanging="1410"/>
+        <w:rPr>
+          <w:sz w:val="24"/>
+        </w:rPr>
+      </w:pPr>
+      <w:r>
+        <w:rPr>
+          <w:sz w:val="24"/>
+        </w:rPr>
+        <w:t>LLLLLL</w:t>
       </w:r>
     </w:p>
     <w:sectPr>
